--- a/Minitab/QCs Lecture 1 & Submission 1.docx
+++ b/Minitab/QCs Lecture 1 & Submission 1.docx
@@ -402,12 +402,6 @@
         </w:rPr>
         <w:t>Minitab</w:t>
       </w:r>
-      <w:r>
-        <w:rPr>
-          <w:color w:val="000000" w:themeColor="text1"/>
-        </w:rPr>
-        <w:t xml:space="preserve"> </w:t>
-      </w:r>
     </w:p>
     <w:p>
       <w:pPr>
@@ -420,11 +414,19 @@
           <w:color w:val="000000" w:themeColor="text1"/>
         </w:rPr>
       </w:pPr>
-      <w:r>
-        <w:rPr>
-          <w:color w:val="000000" w:themeColor="text1"/>
-        </w:rPr>
-        <w:t>What are your Learning Outcomes</w:t>
+      <w:bookmarkStart w:id="0" w:name="_GoBack"/>
+      <w:r>
+        <w:rPr>
+          <w:color w:val="000000" w:themeColor="text1"/>
+        </w:rPr>
+        <w:t>One box of the poster dedicated to Data Modeling</w:t>
+      </w:r>
+      <w:bookmarkEnd w:id="0"/>
+      <w:r>
+        <w:rPr>
+          <w:color w:val="000000" w:themeColor="text1"/>
+        </w:rPr>
+        <w:t xml:space="preserve"> </w:t>
       </w:r>
     </w:p>
     <w:p>
@@ -442,10 +444,26 @@
         <w:rPr>
           <w:color w:val="000000" w:themeColor="text1"/>
         </w:rPr>
+        <w:t>What are your Learning Outcomes</w:t>
+      </w:r>
+    </w:p>
+    <w:p>
+      <w:pPr>
+        <w:pStyle w:val="ListParagraph"/>
+        <w:numPr>
+          <w:ilvl w:val="0"/>
+          <w:numId w:val="2"/>
+        </w:numPr>
+        <w:rPr>
+          <w:color w:val="000000" w:themeColor="text1"/>
+        </w:rPr>
+      </w:pPr>
+      <w:r>
+        <w:rPr>
+          <w:color w:val="000000" w:themeColor="text1"/>
+        </w:rPr>
         <w:t xml:space="preserve">Summary about the graphs &amp; the datasets </w:t>
       </w:r>
-      <w:bookmarkStart w:id="0" w:name="_GoBack"/>
-      <w:bookmarkEnd w:id="0"/>
     </w:p>
     <w:p>
       <w:pPr>
